--- a/lucalavezzo/flow_installation.docx
+++ b/lucalavezzo/flow_installation.docx
@@ -2,6 +2,19 @@
 <file path=word/document.xml><?xml version="1.0" encoding="utf-8"?>
 <w:document xmlns:wpc="http://schemas.microsoft.com/office/word/2010/wordprocessingCanvas" xmlns:cx="http://schemas.microsoft.com/office/drawing/2014/chartex" xmlns:cx1="http://schemas.microsoft.com/office/drawing/2015/9/8/chartex" xmlns:cx2="http://schemas.microsoft.com/office/drawing/2015/10/21/chartex" xmlns:cx3="http://schemas.microsoft.com/office/drawing/2016/5/9/chartex" xmlns:cx4="http://schemas.microsoft.com/office/drawing/2016/5/10/chartex" xmlns:cx5="http://schemas.microsoft.com/office/drawing/2016/5/11/chartex" xmlns:cx6="http://schemas.microsoft.com/office/drawing/2016/5/12/chartex" xmlns:cx7="http://schemas.microsoft.com/office/drawing/2016/5/13/chartex" xmlns:cx8="http://schemas.microsoft.com/office/drawing/2016/5/14/chartex" xmlns:mc="http://schemas.openxmlformats.org/markup-compatibility/2006" xmlns:aink="http://schemas.microsoft.com/office/drawing/2016/ink" xmlns:am3d="http://schemas.microsoft.com/office/drawing/2017/model3d" xmlns:o="urn:schemas-microsoft-com:office:office" xmlns:r="http://schemas.openxmlformats.org/officeDocument/2006/relationships" xmlns:m="http://schemas.openxmlformats.org/officeDocument/2006/math" xmlns:v="urn:schemas-microsoft-com:vml" xmlns:wp14="http://schemas.microsoft.com/office/word/2010/wordprocessingDrawing" xmlns:wp="http://schemas.openxmlformats.org/drawingml/2006/wordprocessingDrawing" xmlns:w10="urn:schemas-microsoft-com:office:word" xmlns:w="http://schemas.openxmlformats.org/wordprocessingml/2006/main" xmlns:w14="http://schemas.microsoft.com/office/word/2010/wordml" xmlns:w15="http://schemas.microsoft.com/office/word/2012/wordml" xmlns:w16cid="http://schemas.microsoft.com/office/word/2016/wordml/cid" xmlns:w16se="http://schemas.microsoft.com/office/word/2015/wordml/symex" xmlns:wpg="http://schemas.microsoft.com/office/word/2010/wordprocessingGroup" xmlns:wpi="http://schemas.microsoft.com/office/word/2010/wordprocessingInk" xmlns:wne="http://schemas.microsoft.com/office/word/2006/wordml" xmlns:wps="http://schemas.microsoft.com/office/word/2010/wordprocessingShape" mc:Ignorable="w14 w15 w16se w16cid wp14">
   <w:body>
+    <w:p>
+      <w:r>
+        <w:t xml:space="preserve">To Install Flow and </w:t>
+      </w:r>
+      <w:proofErr w:type="spellStart"/>
+      <w:r>
+        <w:t>Jupyter</w:t>
+      </w:r>
+      <w:proofErr w:type="spellEnd"/>
+      <w:r>
+        <w:t xml:space="preserve"> support on Windows:</w:t>
+      </w:r>
+    </w:p>
     <w:p>
       <w:r>
         <w:t>Install WSL Ubuntu and set it up</w:t>
@@ -45,14 +58,25 @@
     </w:p>
     <w:p>
       <w:r>
-        <w:t>Install flow</w:t>
-      </w:r>
-      <w:bookmarkStart w:id="0" w:name="_GoBack"/>
-      <w:bookmarkEnd w:id="0"/>
-      <w:r>
-        <w:t xml:space="preserve"> on your computer (doesn’t need to be withing Ubuntu) </w:t>
-      </w:r>
-      <w:hyperlink r:id="rId8" w:anchor="local-installation-of-flow" w:history="1">
+        <w:t>Install flow on your computer (</w:t>
+      </w:r>
+      <w:proofErr w:type="gramStart"/>
+      <w:r>
+        <w:t>doesn’t</w:t>
+      </w:r>
+      <w:proofErr w:type="gramEnd"/>
+      <w:r>
+        <w:t xml:space="preserve"> need to be within</w:t>
+      </w:r>
+      <w:r>
+        <w:t xml:space="preserve"> </w:t>
+      </w:r>
+      <w:r>
+        <w:t>Ubuntu)</w:t>
+      </w:r>
+    </w:p>
+    <w:p>
+      <w:hyperlink r:id="rId8" w:history="1">
         <w:r>
           <w:rPr>
             <w:rStyle w:val="Hyperlink"/>
@@ -137,7 +161,297 @@
         </w:r>
       </w:hyperlink>
     </w:p>
-    <w:p/>
+    <w:p>
+      <w:pPr>
+        <w:spacing w:line="240" w:lineRule="auto"/>
+      </w:pPr>
+    </w:p>
+    <w:p>
+      <w:pPr>
+        <w:spacing w:line="240" w:lineRule="auto"/>
+      </w:pPr>
+      <w:r>
+        <w:t>To Install Flow using Docker:</w:t>
+      </w:r>
+    </w:p>
+    <w:p>
+      <w:pPr>
+        <w:spacing w:line="240" w:lineRule="auto"/>
+      </w:pPr>
+      <w:r>
+        <w:t xml:space="preserve">(outlined using Singularity, Docker </w:t>
+      </w:r>
+      <w:proofErr w:type="gramStart"/>
+      <w:r>
+        <w:t>shouldn’t</w:t>
+      </w:r>
+      <w:proofErr w:type="gramEnd"/>
+      <w:r>
+        <w:t xml:space="preserve"> be too different) </w:t>
+      </w:r>
+    </w:p>
+    <w:p>
+      <w:pPr>
+        <w:spacing w:line="240" w:lineRule="auto"/>
+      </w:pPr>
+      <w:r>
+        <w:t xml:space="preserve">1) </w:t>
+      </w:r>
+      <w:r>
+        <w:t xml:space="preserve">Make </w:t>
+      </w:r>
+      <w:r>
+        <w:t xml:space="preserve">a directory called "docker" to store </w:t>
+      </w:r>
+      <w:proofErr w:type="gramStart"/>
+      <w:r>
+        <w:t>my</w:t>
+      </w:r>
+      <w:proofErr w:type="gramEnd"/>
+      <w:r>
+        <w:t xml:space="preserve"> .</w:t>
+      </w:r>
+      <w:proofErr w:type="spellStart"/>
+      <w:r>
+        <w:t>sif</w:t>
+      </w:r>
+      <w:proofErr w:type="spellEnd"/>
+      <w:r>
+        <w:t xml:space="preserve"> files, then cd docker</w:t>
+      </w:r>
+    </w:p>
+    <w:p>
+      <w:pPr>
+        <w:spacing w:line="240" w:lineRule="auto"/>
+      </w:pPr>
+      <w:r>
+        <w:t xml:space="preserve">2) Next pull the </w:t>
+      </w:r>
+      <w:proofErr w:type="spellStart"/>
+      <w:r>
+        <w:t>sif</w:t>
+      </w:r>
+      <w:proofErr w:type="spellEnd"/>
+      <w:r>
+        <w:t xml:space="preserve"> file from docker:</w:t>
+      </w:r>
+      <w:r>
+        <w:t xml:space="preserve"> </w:t>
+      </w:r>
+    </w:p>
+    <w:p>
+      <w:pPr>
+        <w:spacing w:line="240" w:lineRule="auto"/>
+      </w:pPr>
+      <w:r>
+        <w:t>singularity pull</w:t>
+      </w:r>
+      <w:r>
+        <w:t xml:space="preserve"> </w:t>
+      </w:r>
+      <w:r>
+        <w:t>docker://richardehughes/ubuntu_osuphysics_flow:v4</w:t>
+      </w:r>
+    </w:p>
+    <w:p>
+      <w:pPr>
+        <w:spacing w:line="240" w:lineRule="auto"/>
+      </w:pPr>
+      <w:r>
+        <w:t>3) Start it up:</w:t>
+      </w:r>
+      <w:r>
+        <w:t xml:space="preserve"> </w:t>
+      </w:r>
+      <w:r>
+        <w:t>singularity shell ubuntu_osuphysics_flow_v4.sif</w:t>
+      </w:r>
+    </w:p>
+    <w:p>
+      <w:pPr>
+        <w:spacing w:line="240" w:lineRule="auto"/>
+      </w:pPr>
+      <w:r>
+        <w:t>4) Need to do this once:</w:t>
+      </w:r>
+    </w:p>
+    <w:p>
+      <w:pPr>
+        <w:spacing w:line="240" w:lineRule="auto"/>
+      </w:pPr>
+      <w:r>
+        <w:t>cd</w:t>
+      </w:r>
+    </w:p>
+    <w:p>
+      <w:pPr>
+        <w:spacing w:line="240" w:lineRule="auto"/>
+      </w:pPr>
+      <w:proofErr w:type="spellStart"/>
+      <w:r>
+        <w:t>mkdir</w:t>
+      </w:r>
+      <w:proofErr w:type="spellEnd"/>
+      <w:r>
+        <w:t xml:space="preserve"> </w:t>
+      </w:r>
+      <w:proofErr w:type="spellStart"/>
+      <w:r>
+        <w:t>flow_work</w:t>
+      </w:r>
+      <w:proofErr w:type="spellEnd"/>
+    </w:p>
+    <w:p>
+      <w:pPr>
+        <w:spacing w:line="240" w:lineRule="auto"/>
+      </w:pPr>
+      <w:r>
+        <w:t xml:space="preserve">cd </w:t>
+      </w:r>
+      <w:proofErr w:type="spellStart"/>
+      <w:r>
+        <w:t>flow_work</w:t>
+      </w:r>
+      <w:proofErr w:type="spellEnd"/>
+    </w:p>
+    <w:p>
+      <w:pPr>
+        <w:spacing w:line="240" w:lineRule="auto"/>
+      </w:pPr>
+      <w:r>
+        <w:t xml:space="preserve">git clone </w:t>
+      </w:r>
+      <w:hyperlink r:id="rId10" w:history="1">
+        <w:r>
+          <w:t>https://github.com/flow-project/flow.git</w:t>
+        </w:r>
+      </w:hyperlink>
+    </w:p>
+    <w:p>
+      <w:pPr>
+        <w:spacing w:line="240" w:lineRule="auto"/>
+      </w:pPr>
+      <w:r>
+        <w:t>cd flow</w:t>
+      </w:r>
+    </w:p>
+    <w:p>
+      <w:pPr>
+        <w:spacing w:line="240" w:lineRule="auto"/>
+      </w:pPr>
+      <w:r>
+        <w:t>pip install -</w:t>
+      </w:r>
+      <w:proofErr w:type="gramStart"/>
+      <w:r>
+        <w:t>e .</w:t>
+      </w:r>
+      <w:proofErr w:type="gramEnd"/>
+    </w:p>
+    <w:p>
+      <w:pPr>
+        <w:spacing w:line="240" w:lineRule="auto"/>
+      </w:pPr>
+      <w:r>
+        <w:t>5) Now make a script to setup the sumo path.   I called mine setup_sumo.sh,</w:t>
+      </w:r>
+      <w:r>
+        <w:t xml:space="preserve"> </w:t>
+      </w:r>
+      <w:r>
+        <w:t>and I put the following two lines in it:</w:t>
+      </w:r>
+    </w:p>
+    <w:p>
+      <w:pPr>
+        <w:spacing w:line="240" w:lineRule="auto"/>
+      </w:pPr>
+      <w:r>
+        <w:t>export PATH="/project/</w:t>
+      </w:r>
+      <w:proofErr w:type="spellStart"/>
+      <w:r>
+        <w:t>sumo_</w:t>
+      </w:r>
+      <w:proofErr w:type="gramStart"/>
+      <w:r>
+        <w:t>binaries</w:t>
+      </w:r>
+      <w:proofErr w:type="spellEnd"/>
+      <w:r>
+        <w:t>:$</w:t>
+      </w:r>
+      <w:proofErr w:type="gramEnd"/>
+      <w:r>
+        <w:t>PATH"</w:t>
+      </w:r>
+    </w:p>
+    <w:p>
+      <w:pPr>
+        <w:spacing w:line="240" w:lineRule="auto"/>
+      </w:pPr>
+      <w:r>
+        <w:lastRenderedPageBreak/>
+        <w:t>export SUMO_HOME="/project/</w:t>
+      </w:r>
+      <w:proofErr w:type="spellStart"/>
+      <w:r>
+        <w:t>sumo_binaries</w:t>
+      </w:r>
+      <w:proofErr w:type="spellEnd"/>
+      <w:r>
+        <w:t>"</w:t>
+      </w:r>
+    </w:p>
+    <w:p>
+      <w:pPr>
+        <w:spacing w:line="240" w:lineRule="auto"/>
+      </w:pPr>
+      <w:r>
+        <w:t>You can make this file using the "nano" editor:</w:t>
+      </w:r>
+    </w:p>
+    <w:p>
+      <w:pPr>
+        <w:spacing w:line="240" w:lineRule="auto"/>
+      </w:pPr>
+      <w:r>
+        <w:t>nano setup_sumo.sh</w:t>
+      </w:r>
+    </w:p>
+    <w:p>
+      <w:pPr>
+        <w:spacing w:line="240" w:lineRule="auto"/>
+      </w:pPr>
+      <w:r>
+        <w:t>Once the file is made, source it:</w:t>
+      </w:r>
+      <w:r>
+        <w:t xml:space="preserve"> </w:t>
+      </w:r>
+      <w:r>
+        <w:t>source setup_sumo.sh</w:t>
+      </w:r>
+    </w:p>
+    <w:p>
+      <w:pPr>
+        <w:spacing w:line="240" w:lineRule="auto"/>
+      </w:pPr>
+      <w:r>
+        <w:t>6) Now you can run the example:</w:t>
+      </w:r>
+      <w:r>
+        <w:t xml:space="preserve"> </w:t>
+      </w:r>
+      <w:r>
+        <w:t>python examples/simulate.py ring</w:t>
+      </w:r>
+    </w:p>
+    <w:p>
+      <w:pPr>
+        <w:spacing w:line="240" w:lineRule="auto"/>
+      </w:pPr>
+    </w:p>
     <w:sectPr>
       <w:pgSz w:w="12240" w:h="15840"/>
       <w:pgMar w:top="1440" w:right="1440" w:bottom="1440" w:left="1440" w:header="720" w:footer="720" w:gutter="0"/>
@@ -578,12 +892,23 @@
     <w:name w:val="Hyperlink"/>
     <w:basedOn w:val="DefaultParagraphFont"/>
     <w:uiPriority w:val="99"/>
-    <w:semiHidden/>
     <w:unhideWhenUsed/>
     <w:rsid w:val="00050207"/>
     <w:rPr>
       <w:color w:val="0000FF"/>
       <w:u w:val="single"/>
+    </w:rPr>
+  </w:style>
+  <w:style w:type="character" w:styleId="UnresolvedMention">
+    <w:name w:val="Unresolved Mention"/>
+    <w:basedOn w:val="DefaultParagraphFont"/>
+    <w:uiPriority w:val="99"/>
+    <w:semiHidden/>
+    <w:unhideWhenUsed/>
+    <w:rsid w:val="00762BA7"/>
+    <w:rPr>
+      <w:color w:val="605E5C"/>
+      <w:shd w:val="clear" w:color="auto" w:fill="E1DFDD"/>
     </w:rPr>
   </w:style>
 </w:styles>
